--- a/Assign 3.1.docx
+++ b/Assign 3.1.docx
@@ -3,8 +3,13 @@
 <w:document xmlns:wpc="http://schemas.microsoft.com/office/word/2010/wordprocessingCanvas" xmlns:mc="http://schemas.openxmlformats.org/markup-compatibility/2006" xmlns:o="urn:schemas-microsoft-com:office:office" xmlns:r="http://schemas.openxmlformats.org/officeDocument/2006/relationships" xmlns:m="http://schemas.openxmlformats.org/officeDocument/2006/math" xmlns:v="urn:schemas-microsoft-com:vml" xmlns:wp14="http://schemas.microsoft.com/office/word/2010/wordprocessingDrawing" xmlns:wp="http://schemas.openxmlformats.org/drawingml/2006/wordprocessingDrawing" xmlns:w10="urn:schemas-microsoft-com:office:word" xmlns:w="http://schemas.openxmlformats.org/wordprocessingml/2006/main" xmlns:w14="http://schemas.microsoft.com/office/word/2010/wordml" xmlns:wpg="http://schemas.microsoft.com/office/word/2010/wordprocessingGroup" xmlns:wpi="http://schemas.microsoft.com/office/word/2010/wordprocessingInk" xmlns:wne="http://schemas.microsoft.com/office/word/2006/wordml" xmlns:wps="http://schemas.microsoft.com/office/word/2010/wordprocessingShape" mc:Ignorable="w14 wp14">
   <w:body>
     <w:p>
-      <w:r>
-        <w:t># Assignment 4.3</w:t>
+      <w:proofErr w:type="gramStart"/>
+      <w:r>
+        <w:t># 1.</w:t>
+      </w:r>
+      <w:proofErr w:type="gramEnd"/>
+      <w:r>
+        <w:t xml:space="preserve"> How many vowels are there in the names of USA States?</w:t>
       </w:r>
     </w:p>
     <w:p>
@@ -13,10 +18,33 @@
         <w:t>USArrests</w:t>
       </w:r>
       <w:proofErr w:type="spellEnd"/>
-    </w:p>
-    <w:p>
-      <w:r>
-        <w:t xml:space="preserve">States = </w:t>
+      <w:r>
+        <w:t xml:space="preserve">          # data set </w:t>
+      </w:r>
+    </w:p>
+    <w:p>
+      <w:proofErr w:type="gramStart"/>
+      <w:r>
+        <w:t>names(</w:t>
+      </w:r>
+      <w:proofErr w:type="spellStart"/>
+      <w:proofErr w:type="gramEnd"/>
+      <w:r>
+        <w:t>USArrests</w:t>
+      </w:r>
+      <w:proofErr w:type="spellEnd"/>
+      <w:r>
+        <w:t>)   # to know what is the column name for State names</w:t>
+      </w:r>
+    </w:p>
+    <w:p>
+      <w:proofErr w:type="spellStart"/>
+      <w:r>
+        <w:t>USA_States</w:t>
+      </w:r>
+      <w:proofErr w:type="spellEnd"/>
+      <w:r>
+        <w:t xml:space="preserve"> &lt;- </w:t>
       </w:r>
       <w:proofErr w:type="spellStart"/>
       <w:proofErr w:type="gramStart"/>
@@ -34,204 +62,565 @@
       </w:r>
       <w:proofErr w:type="spellEnd"/>
       <w:r>
+        <w:t>) # names of states</w:t>
+      </w:r>
+    </w:p>
+    <w:p>
+      <w:proofErr w:type="spellStart"/>
+      <w:r>
+        <w:t>USA_States</w:t>
+      </w:r>
+      <w:proofErr w:type="spellEnd"/>
+      <w:r>
+        <w:t xml:space="preserve"> &lt;- </w:t>
+      </w:r>
+      <w:proofErr w:type="gramStart"/>
+      <w:r>
+        <w:t>paste(</w:t>
+      </w:r>
+      <w:proofErr w:type="spellStart"/>
+      <w:proofErr w:type="gramEnd"/>
+      <w:r>
+        <w:t>USA_States</w:t>
+      </w:r>
+      <w:proofErr w:type="spellEnd"/>
+      <w:r>
+        <w:t>, collapse = "")  # converting the names to a string</w:t>
+      </w:r>
+    </w:p>
+    <w:p>
+      <w:proofErr w:type="spellStart"/>
+      <w:r>
+        <w:t>USA_States</w:t>
+      </w:r>
+      <w:proofErr w:type="spellEnd"/>
+      <w:r>
+        <w:t xml:space="preserve"> &lt;- </w:t>
+      </w:r>
+      <w:proofErr w:type="spellStart"/>
+      <w:proofErr w:type="gramStart"/>
+      <w:r>
+        <w:t>tolower</w:t>
+      </w:r>
+      <w:proofErr w:type="spellEnd"/>
+      <w:r>
+        <w:t>(</w:t>
+      </w:r>
+      <w:proofErr w:type="spellStart"/>
+      <w:proofErr w:type="gramEnd"/>
+      <w:r>
+        <w:t>strsplit</w:t>
+      </w:r>
+      <w:proofErr w:type="spellEnd"/>
+      <w:r>
+        <w:t>(</w:t>
+      </w:r>
+      <w:proofErr w:type="spellStart"/>
+      <w:r>
+        <w:t>USA_States</w:t>
+      </w:r>
+      <w:proofErr w:type="spellEnd"/>
+      <w:r>
+        <w:t xml:space="preserve">, "")[[1]]) # converting to lower case and </w:t>
+      </w:r>
+      <w:proofErr w:type="spellStart"/>
+      <w:r>
+        <w:t>spliting</w:t>
+      </w:r>
+      <w:proofErr w:type="spellEnd"/>
+      <w:r>
+        <w:t xml:space="preserve"> each letter</w:t>
+      </w:r>
+    </w:p>
+    <w:p>
+      <w:proofErr w:type="spellStart"/>
+      <w:r>
+        <w:t>USA_States</w:t>
+      </w:r>
+      <w:proofErr w:type="spellEnd"/>
+      <w:r>
+        <w:t xml:space="preserve"> &lt;- </w:t>
+      </w:r>
+      <w:proofErr w:type="spellStart"/>
+      <w:r>
+        <w:t>USA_</w:t>
+      </w:r>
+      <w:proofErr w:type="gramStart"/>
+      <w:r>
+        <w:t>States</w:t>
+      </w:r>
+      <w:proofErr w:type="spellEnd"/>
+      <w:r>
+        <w:t>[</w:t>
+      </w:r>
+      <w:proofErr w:type="spellStart"/>
+      <w:proofErr w:type="gramEnd"/>
+      <w:r>
+        <w:t>USA_States</w:t>
+      </w:r>
+      <w:proofErr w:type="spellEnd"/>
+      <w:r>
+        <w:t xml:space="preserve"> %in% letters]</w:t>
+      </w:r>
+    </w:p>
+    <w:p>
+      <w:r>
+        <w:t>(</w:t>
+      </w:r>
+      <w:proofErr w:type="gramStart"/>
+      <w:r>
+        <w:t>table(</w:t>
+      </w:r>
+      <w:proofErr w:type="spellStart"/>
+      <w:proofErr w:type="gramEnd"/>
+      <w:r>
+        <w:t>USA_States</w:t>
+      </w:r>
+      <w:proofErr w:type="spellEnd"/>
+      <w:r>
+        <w:t>))      # Frequency of each letter</w:t>
+      </w:r>
+    </w:p>
+    <w:p>
+      <w:proofErr w:type="gramStart"/>
+      <w:r>
+        <w:t>distribution</w:t>
+      </w:r>
+      <w:proofErr w:type="gramEnd"/>
+      <w:r>
+        <w:t xml:space="preserve"> &lt;- </w:t>
+      </w:r>
+      <w:proofErr w:type="spellStart"/>
+      <w:r>
+        <w:t>as.data.frame</w:t>
+      </w:r>
+      <w:proofErr w:type="spellEnd"/>
+      <w:r>
+        <w:t>(table(</w:t>
+      </w:r>
+      <w:proofErr w:type="spellStart"/>
+      <w:r>
+        <w:t>USA_States</w:t>
+      </w:r>
+      <w:proofErr w:type="spellEnd"/>
+      <w:r>
+        <w:t xml:space="preserve">)) # converted to data frame </w:t>
+      </w:r>
+    </w:p>
+    <w:p>
+      <w:proofErr w:type="gramStart"/>
+      <w:r>
+        <w:t>names(</w:t>
+      </w:r>
+      <w:proofErr w:type="gramEnd"/>
+      <w:r>
+        <w:t>distribution)</w:t>
+      </w:r>
+    </w:p>
+    <w:p>
+      <w:proofErr w:type="spellStart"/>
+      <w:proofErr w:type="gramStart"/>
+      <w:r>
+        <w:t>colnames</w:t>
+      </w:r>
+      <w:proofErr w:type="spellEnd"/>
+      <w:r>
+        <w:t>(</w:t>
+      </w:r>
+      <w:proofErr w:type="gramEnd"/>
+      <w:r>
+        <w:t>distribution) &lt;- c("letters", "</w:t>
+      </w:r>
+      <w:proofErr w:type="spellStart"/>
+      <w:r>
+        <w:t>Freq</w:t>
+      </w:r>
+      <w:proofErr w:type="spellEnd"/>
+      <w:r>
+        <w:t>")  # changed column names</w:t>
+      </w:r>
+    </w:p>
+    <w:p>
+      <w:proofErr w:type="gramStart"/>
+      <w:r>
+        <w:t>names(</w:t>
+      </w:r>
+      <w:proofErr w:type="gramEnd"/>
+      <w:r>
+        <w:t>distribution)</w:t>
+      </w:r>
+    </w:p>
+    <w:p>
+      <w:proofErr w:type="gramStart"/>
+      <w:r>
+        <w:t>library(</w:t>
+      </w:r>
+      <w:proofErr w:type="spellStart"/>
+      <w:proofErr w:type="gramEnd"/>
+      <w:r>
+        <w:t>dplyr</w:t>
+      </w:r>
+      <w:proofErr w:type="spellEnd"/>
+      <w:r>
         <w:t>)</w:t>
       </w:r>
     </w:p>
     <w:p>
-      <w:r>
-        <w:t>States</w:t>
-      </w:r>
-    </w:p>
-    <w:p>
-      <w:r>
-        <w:t># Get states names with 'w'.</w:t>
-      </w:r>
-    </w:p>
-    <w:p>
-      <w:proofErr w:type="gramStart"/>
-      <w:r>
-        <w:t>States[</w:t>
-      </w:r>
-      <w:proofErr w:type="gramEnd"/>
-      <w:r>
-        <w:t>grep("w", States)]</w:t>
-      </w:r>
-    </w:p>
-    <w:p>
-      <w:r>
-        <w:t>#</w:t>
-      </w:r>
-      <w:r>
-        <w:t>Get states names with 'W'.</w:t>
-      </w:r>
-    </w:p>
-    <w:p>
-      <w:proofErr w:type="gramStart"/>
-      <w:r>
-        <w:t>States[</w:t>
-      </w:r>
-      <w:proofErr w:type="gramEnd"/>
-      <w:r>
-        <w:t>grep("W", States)]</w:t>
-      </w:r>
-    </w:p>
-    <w:p>
-      <w:proofErr w:type="gramStart"/>
-      <w:r>
-        <w:t># 2.</w:t>
-      </w:r>
-      <w:proofErr w:type="gramEnd"/>
-      <w:r>
-        <w:t xml:space="preserve"> Prepare a Histogram of the number of characters in each US state.</w:t>
-      </w:r>
-    </w:p>
-    <w:p>
-      <w:proofErr w:type="spellStart"/>
-      <w:proofErr w:type="gramStart"/>
-      <w:r>
-        <w:t>df</w:t>
-      </w:r>
-      <w:proofErr w:type="spellEnd"/>
-      <w:proofErr w:type="gramEnd"/>
-      <w:r>
-        <w:t xml:space="preserve"> &lt;- </w:t>
-      </w:r>
-      <w:proofErr w:type="spellStart"/>
-      <w:r>
-        <w:t>nchar</w:t>
-      </w:r>
-      <w:proofErr w:type="spellEnd"/>
-      <w:r>
-        <w:t>(States)</w:t>
-      </w:r>
-    </w:p>
-    <w:p>
-      <w:proofErr w:type="spellStart"/>
-      <w:proofErr w:type="gramStart"/>
-      <w:r>
-        <w:t>df</w:t>
-      </w:r>
-      <w:proofErr w:type="spellEnd"/>
-      <w:proofErr w:type="gramEnd"/>
+      <w:proofErr w:type="gramStart"/>
+      <w:r>
+        <w:t>filter(</w:t>
+      </w:r>
+      <w:proofErr w:type="gramEnd"/>
+      <w:r>
+        <w:t>distribution, letters %in% c("a","e","</w:t>
+      </w:r>
+      <w:proofErr w:type="spellStart"/>
+      <w:r>
+        <w:t>i</w:t>
+      </w:r>
+      <w:proofErr w:type="spellEnd"/>
+      <w:r>
+        <w:t>","</w:t>
+      </w:r>
+      <w:proofErr w:type="spellStart"/>
+      <w:r>
+        <w:t>o","u</w:t>
+      </w:r>
+      <w:proofErr w:type="spellEnd"/>
+      <w:r>
+        <w:t>"))</w:t>
+      </w:r>
+    </w:p>
+    <w:p>
       <w:r>
         <w:t xml:space="preserve"> </w:t>
       </w:r>
-    </w:p>
-    <w:p>
-      <w:proofErr w:type="spellStart"/>
-      <w:proofErr w:type="gramStart"/>
-      <w:r>
-        <w:t>hist</w:t>
-      </w:r>
-      <w:proofErr w:type="spellEnd"/>
-      <w:r>
-        <w:t>(</w:t>
-      </w:r>
-      <w:proofErr w:type="spellStart"/>
-      <w:proofErr w:type="gramEnd"/>
-      <w:r>
-        <w:t>nchar</w:t>
-      </w:r>
-      <w:proofErr w:type="spellEnd"/>
-      <w:r>
-        <w:t>(States))</w:t>
-      </w:r>
-    </w:p>
-    <w:p>
-      <w:r>
-        <w:t xml:space="preserve">States &lt;- </w:t>
-      </w:r>
-      <w:proofErr w:type="spellStart"/>
-      <w:proofErr w:type="gramStart"/>
-      <w:r>
-        <w:t>rownames</w:t>
-      </w:r>
-      <w:proofErr w:type="spellEnd"/>
-      <w:r>
-        <w:t>(</w:t>
-      </w:r>
-      <w:proofErr w:type="spellStart"/>
-      <w:proofErr w:type="gramEnd"/>
-      <w:r>
-        <w:t>USArrests</w:t>
-      </w:r>
-      <w:proofErr w:type="spellEnd"/>
-      <w:r>
-        <w:t>)</w:t>
-      </w:r>
-    </w:p>
-    <w:p>
-      <w:proofErr w:type="spellStart"/>
-      <w:r>
-        <w:t>No_of_Char</w:t>
-      </w:r>
-      <w:proofErr w:type="spellEnd"/>
-      <w:r>
-        <w:t xml:space="preserve"> &lt;- </w:t>
-      </w:r>
-      <w:proofErr w:type="spellStart"/>
-      <w:r>
-        <w:t>nchar</w:t>
-      </w:r>
-      <w:proofErr w:type="spellEnd"/>
-      <w:r>
-        <w:t>(x)</w:t>
+      <w:r>
+        <w:t xml:space="preserve"> </w:t>
+      </w:r>
+      <w:proofErr w:type="gramStart"/>
+      <w:r>
+        <w:t>finding</w:t>
+      </w:r>
+      <w:proofErr w:type="gramEnd"/>
+      <w:r>
+        <w:t xml:space="preserve"> number of vowels in the names of USA States</w:t>
       </w:r>
     </w:p>
     <w:p>
       <w:bookmarkStart w:id="0" w:name="_GoBack"/>
       <w:bookmarkEnd w:id="0"/>
-      <w:proofErr w:type="spellStart"/>
-      <w:proofErr w:type="gramStart"/>
-      <w:r>
-        <w:t>df</w:t>
-      </w:r>
-      <w:proofErr w:type="spellEnd"/>
-      <w:proofErr w:type="gramEnd"/>
-      <w:r>
-        <w:t xml:space="preserve"> &lt;- data.frame(States, </w:t>
-      </w:r>
-      <w:proofErr w:type="spellStart"/>
-      <w:r>
-        <w:t>No_of_Char</w:t>
-      </w:r>
-      <w:proofErr w:type="spellEnd"/>
+      <w:r>
+        <w:t xml:space="preserve"> </w:t>
+      </w:r>
+      <w:proofErr w:type="gramStart"/>
+      <w:r>
+        <w:t>thus</w:t>
+      </w:r>
+      <w:proofErr w:type="gramEnd"/>
+      <w:r>
+        <w:t xml:space="preserve"> there are 61 a, 28 e , 44 </w:t>
+      </w:r>
+      <w:proofErr w:type="spellStart"/>
+      <w:r>
+        <w:t>i</w:t>
+      </w:r>
+      <w:proofErr w:type="spellEnd"/>
+      <w:r>
+        <w:t xml:space="preserve"> , 36 o and 8 u in the names of USA States</w:t>
+      </w:r>
+    </w:p>
+    <w:p>
+      <w:proofErr w:type="gramStart"/>
+      <w:r>
+        <w:t># 2.</w:t>
+      </w:r>
+      <w:proofErr w:type="gramEnd"/>
+      <w:r>
+        <w:t xml:space="preserve"> Visualize the vowels distribution.</w:t>
+      </w:r>
+    </w:p>
+    <w:p>
+      <w:r>
+        <w:t xml:space="preserve"># </w:t>
+      </w:r>
+      <w:proofErr w:type="gramStart"/>
+      <w:r>
+        <w:t>type</w:t>
+      </w:r>
+      <w:proofErr w:type="gramEnd"/>
+      <w:r>
+        <w:t xml:space="preserve"> 1 </w:t>
+      </w:r>
+    </w:p>
+    <w:p>
+      <w:proofErr w:type="spellStart"/>
+      <w:r>
+        <w:t>vowel_dist</w:t>
+      </w:r>
+      <w:proofErr w:type="spellEnd"/>
+      <w:r>
+        <w:t xml:space="preserve"> &lt;- </w:t>
+      </w:r>
+      <w:proofErr w:type="gramStart"/>
+      <w:r>
+        <w:t>filter(</w:t>
+      </w:r>
+      <w:proofErr w:type="gramEnd"/>
+      <w:r>
+        <w:t>distribution, letters %in% c("a","e","</w:t>
+      </w:r>
+      <w:proofErr w:type="spellStart"/>
+      <w:r>
+        <w:t>i</w:t>
+      </w:r>
+      <w:proofErr w:type="spellEnd"/>
+      <w:r>
+        <w:t>","</w:t>
+      </w:r>
+      <w:proofErr w:type="spellStart"/>
+      <w:r>
+        <w:t>o","u</w:t>
+      </w:r>
+      <w:proofErr w:type="spellEnd"/>
+      <w:r>
+        <w:t>"))</w:t>
+      </w:r>
+    </w:p>
+    <w:p>
+      <w:proofErr w:type="spellStart"/>
+      <w:r>
+        <w:t>vowel_dist</w:t>
+      </w:r>
+      <w:proofErr w:type="spellEnd"/>
+    </w:p>
+    <w:p>
+      <w:proofErr w:type="spellStart"/>
+      <w:proofErr w:type="gramStart"/>
+      <w:r>
+        <w:t>barplot</w:t>
+      </w:r>
+      <w:proofErr w:type="spellEnd"/>
+      <w:r>
+        <w:t>(</w:t>
+      </w:r>
+      <w:proofErr w:type="spellStart"/>
+      <w:proofErr w:type="gramEnd"/>
+      <w:r>
+        <w:t>vowel_dist$Freq</w:t>
+      </w:r>
+      <w:proofErr w:type="spellEnd"/>
+      <w:r>
+        <w:t xml:space="preserve">, axes = TRUE, </w:t>
+      </w:r>
+      <w:proofErr w:type="spellStart"/>
+      <w:r>
+        <w:t>axisnames</w:t>
+      </w:r>
+      <w:proofErr w:type="spellEnd"/>
+      <w:r>
+        <w:t xml:space="preserve"> = TRUE, </w:t>
+      </w:r>
+      <w:proofErr w:type="spellStart"/>
+      <w:r>
+        <w:t>xlab</w:t>
+      </w:r>
+      <w:proofErr w:type="spellEnd"/>
+      <w:r>
+        <w:t xml:space="preserve"> = "Vowels", </w:t>
+      </w:r>
+      <w:proofErr w:type="spellStart"/>
+      <w:r>
+        <w:t>ylab</w:t>
+      </w:r>
+      <w:proofErr w:type="spellEnd"/>
+      <w:r>
+        <w:t xml:space="preserve"> = "frequency")</w:t>
+      </w:r>
+    </w:p>
+    <w:p>
+      <w:r>
+        <w:t xml:space="preserve"># </w:t>
+      </w:r>
+      <w:proofErr w:type="gramStart"/>
+      <w:r>
+        <w:t>type</w:t>
+      </w:r>
+      <w:proofErr w:type="gramEnd"/>
+      <w:r>
+        <w:t xml:space="preserve"> 2: </w:t>
+      </w:r>
+      <w:r>
+        <w:t xml:space="preserve"># since we want vowel distribution, </w:t>
+      </w:r>
+      <w:proofErr w:type="spellStart"/>
+      <w:r>
+        <w:t>assiging</w:t>
+      </w:r>
+      <w:proofErr w:type="spellEnd"/>
+      <w:r>
+        <w:t xml:space="preserve"> </w:t>
+      </w:r>
+      <w:proofErr w:type="spellStart"/>
+      <w:r>
+        <w:t>colour</w:t>
+      </w:r>
+      <w:proofErr w:type="spellEnd"/>
+      <w:r>
+        <w:t xml:space="preserve"> to position of vowel </w:t>
+      </w:r>
+    </w:p>
+    <w:p>
+      <w:proofErr w:type="spellStart"/>
+      <w:r>
+        <w:t>area.color</w:t>
+      </w:r>
+      <w:proofErr w:type="spellEnd"/>
+      <w:r>
+        <w:t xml:space="preserve"> &lt;- </w:t>
+      </w:r>
+      <w:proofErr w:type="gramStart"/>
+      <w:r>
+        <w:t>c(</w:t>
+      </w:r>
+      <w:proofErr w:type="gramEnd"/>
+      <w:r>
+        <w:t>"</w:t>
+      </w:r>
+      <w:proofErr w:type="spellStart"/>
+      <w:r>
+        <w:t>withcolour</w:t>
+      </w:r>
+      <w:proofErr w:type="spellEnd"/>
+      <w:r>
+        <w:t>",NA,NA,NA,"</w:t>
+      </w:r>
+      <w:proofErr w:type="spellStart"/>
+      <w:r>
+        <w:t>withcolour</w:t>
+      </w:r>
+      <w:proofErr w:type="spellEnd"/>
+      <w:r>
+        <w:t>",NA,NA,NA,"</w:t>
+      </w:r>
+      <w:proofErr w:type="spellStart"/>
+      <w:r>
+        <w:t>withcolour</w:t>
+      </w:r>
+      <w:proofErr w:type="spellEnd"/>
+      <w:r>
+        <w:t>",</w:t>
+      </w:r>
+    </w:p>
+    <w:p>
+      <w:r>
+        <w:t xml:space="preserve">                NA</w:t>
+      </w:r>
+      <w:proofErr w:type="gramStart"/>
+      <w:r>
+        <w:t>,NA,NA,NA,NA</w:t>
+      </w:r>
+      <w:proofErr w:type="gramEnd"/>
+      <w:r>
+        <w:t>,"</w:t>
+      </w:r>
+      <w:proofErr w:type="spellStart"/>
+      <w:r>
+        <w:t>withcolour</w:t>
+      </w:r>
+      <w:proofErr w:type="spellEnd"/>
+      <w:r>
+        <w:t>",NA,NA,NA,NA,"</w:t>
+      </w:r>
+      <w:proofErr w:type="spellStart"/>
+      <w:r>
+        <w:t>withcolour</w:t>
+      </w:r>
+      <w:proofErr w:type="spellEnd"/>
+      <w:r>
+        <w:t>",</w:t>
+      </w:r>
+    </w:p>
+    <w:p>
+      <w:r>
+        <w:t xml:space="preserve">                NA</w:t>
+      </w:r>
+      <w:proofErr w:type="gramStart"/>
+      <w:r>
+        <w:t>,NA,NA,NA,NA</w:t>
+      </w:r>
+      <w:proofErr w:type="gramEnd"/>
       <w:r>
         <w:t>)</w:t>
       </w:r>
     </w:p>
     <w:p>
       <w:proofErr w:type="spellStart"/>
-      <w:proofErr w:type="gramStart"/>
-      <w:r>
-        <w:t>df</w:t>
-      </w:r>
-      <w:proofErr w:type="spellEnd"/>
-      <w:proofErr w:type="gramEnd"/>
-    </w:p>
-    <w:p>
-      <w:proofErr w:type="spellStart"/>
-      <w:proofErr w:type="gramStart"/>
-      <w:r>
-        <w:t>barplot</w:t>
+      <w:r>
+        <w:lastRenderedPageBreak/>
+        <w:t>area.color</w:t>
+      </w:r>
+      <w:proofErr w:type="spellEnd"/>
+      <w:r>
+        <w:t xml:space="preserve"> </w:t>
+      </w:r>
+      <w:proofErr w:type="spellStart"/>
+      <w:r>
+        <w:t>plot.vowel</w:t>
+      </w:r>
+      <w:proofErr w:type="spellEnd"/>
+      <w:r>
+        <w:t xml:space="preserve"> &lt;- </w:t>
+      </w:r>
+      <w:proofErr w:type="spellStart"/>
+      <w:proofErr w:type="gramStart"/>
+      <w:r>
+        <w:t>ggplot</w:t>
       </w:r>
       <w:proofErr w:type="spellEnd"/>
       <w:r>
         <w:t>(</w:t>
       </w:r>
-      <w:proofErr w:type="spellStart"/>
-      <w:proofErr w:type="gramEnd"/>
-      <w:r>
-        <w:t>df$No_of_Char</w:t>
-      </w:r>
-      <w:proofErr w:type="spellEnd"/>
-      <w:r>
-        <w:t>, main = "Number of Characters in Each US State",</w:t>
-      </w:r>
-    </w:p>
-    <w:p>
-      <w:r>
-        <w:t xml:space="preserve">        </w:t>
+      <w:proofErr w:type="gramEnd"/>
+      <w:r>
+        <w:t xml:space="preserve">data = distribution, </w:t>
+      </w:r>
+      <w:proofErr w:type="spellStart"/>
+      <w:r>
+        <w:t>aes</w:t>
+      </w:r>
+      <w:proofErr w:type="spellEnd"/>
+      <w:r>
+        <w:t>(x=letters, y=</w:t>
+      </w:r>
+      <w:proofErr w:type="spellStart"/>
+      <w:r>
+        <w:t>Freq</w:t>
+      </w:r>
+      <w:proofErr w:type="spellEnd"/>
+      <w:r>
+        <w:t>, fill=</w:t>
+      </w:r>
+      <w:proofErr w:type="spellStart"/>
+      <w:r>
+        <w:t>area.color</w:t>
+      </w:r>
+      <w:proofErr w:type="spellEnd"/>
+      <w:r>
+        <w:t xml:space="preserve">))+ </w:t>
+      </w:r>
+      <w:proofErr w:type="spellStart"/>
+      <w:r>
+        <w:t>geom_bar</w:t>
+      </w:r>
+      <w:proofErr w:type="spellEnd"/>
+      <w:r>
+        <w:t>(stat = "identity") +</w:t>
+      </w:r>
+    </w:p>
+    <w:p>
+      <w:r>
+        <w:t xml:space="preserve">  </w:t>
       </w:r>
       <w:proofErr w:type="spellStart"/>
       <w:proofErr w:type="gramStart"/>
@@ -239,36 +628,56 @@
         <w:t>xlab</w:t>
       </w:r>
       <w:proofErr w:type="spellEnd"/>
-      <w:proofErr w:type="gramEnd"/>
-      <w:r>
-        <w:t xml:space="preserve"> = "States", </w:t>
-      </w:r>
-      <w:proofErr w:type="spellStart"/>
+      <w:r>
+        <w:t>(</w:t>
+      </w:r>
+      <w:proofErr w:type="spellStart"/>
+      <w:proofErr w:type="gramEnd"/>
+      <w:r>
+        <w:t>colnames</w:t>
+      </w:r>
+      <w:proofErr w:type="spellEnd"/>
+      <w:r>
+        <w:t>(distribution)[1]) +</w:t>
+      </w:r>
+    </w:p>
+    <w:p>
+      <w:r>
+        <w:t xml:space="preserve">  </w:t>
+      </w:r>
+      <w:proofErr w:type="spellStart"/>
+      <w:proofErr w:type="gramStart"/>
       <w:r>
         <w:t>ylab</w:t>
       </w:r>
       <w:proofErr w:type="spellEnd"/>
       <w:r>
-        <w:t xml:space="preserve"> = "No. of Character in Each State",</w:t>
-      </w:r>
-    </w:p>
-    <w:p>
-      <w:r>
-        <w:t xml:space="preserve">        </w:t>
-      </w:r>
-      <w:proofErr w:type="gramStart"/>
-      <w:r>
-        <w:t>col</w:t>
-      </w:r>
-      <w:proofErr w:type="gramEnd"/>
-      <w:r>
-        <w:t xml:space="preserve"> = "light blue", axes = TRUE</w:t>
-      </w:r>
-    </w:p>
-    <w:p>
-      <w:r>
-        <w:t>)</w:t>
-      </w:r>
+        <w:t>(</w:t>
+      </w:r>
+      <w:proofErr w:type="spellStart"/>
+      <w:proofErr w:type="gramEnd"/>
+      <w:r>
+        <w:t>colnames</w:t>
+      </w:r>
+      <w:proofErr w:type="spellEnd"/>
+      <w:r>
+        <w:t>(distribution)[2])</w:t>
+      </w:r>
+    </w:p>
+    <w:p>
+      <w:proofErr w:type="spellStart"/>
+      <w:r>
+        <w:t>plot.vowel</w:t>
+      </w:r>
+      <w:proofErr w:type="spellEnd"/>
+      <w:r>
+        <w:t xml:space="preserve"> # vowel distribution is visualized with different </w:t>
+      </w:r>
+      <w:proofErr w:type="spellStart"/>
+      <w:r>
+        <w:t>colour</w:t>
+      </w:r>
+      <w:proofErr w:type="spellEnd"/>
     </w:p>
     <w:sectPr>
       <w:pgSz w:w="12240" w:h="15840"/>
